--- a/temp/report_form.docx
+++ b/temp/report_form.docx
@@ -7,103 +7,266 @@
         <w:pStyle w:val="1"/>
       </w:pPr>
       <w:r>
-        <w:t>m</w:t>
-      </w:r>
-      <w:r>
-        <w:rPr>
-          <w:rFonts w:hint="eastAsia"/>
-        </w:rPr>
-        <w:t>ini pot</w:t>
+        <w:rPr>
+          <w:rFonts w:ascii="맑은 고딕" w:eastAsia="맑은 고딕" w:hAnsi="맑은 고딕" w:cs="맑은 고딕" w:hint="eastAsia"/>
+        </w:rPr>
+        <w:t>t</w:t>
+      </w:r>
+      <w:r>
+        <w:rPr>
+          <w:rFonts w:ascii="맑은 고딕" w:eastAsia="맑은 고딕" w:hAnsi="맑은 고딕" w:cs="맑은 고딕"/>
+        </w:rPr>
+        <w:t>itle</w:t>
+      </w:r>
+    </w:p>
+    <w:p>
+      <w:r>
+        <w:t>user - plant</w:t>
+      </w:r>
+    </w:p>
+    <w:p>
+      <w:r>
+        <w:rPr>
+          <w:rFonts w:hint="eastAsia"/>
+        </w:rPr>
+        <w:t>s</w:t>
+      </w:r>
+      <w:r>
+        <w:t xml:space="preserve">earch time : start ~ end </w:t>
+      </w:r>
+    </w:p>
+    <w:p/>
+    <w:p>
+      <w:pPr>
+        <w:pStyle w:val="contents1"/>
+      </w:pPr>
+      <w:r>
+        <w:rPr>
+          <w:rFonts w:hint="eastAsia"/>
+        </w:rPr>
+        <w:t>&lt;</w:t>
+      </w:r>
+      <w:r>
+        <w:rPr>
+          <w:rFonts w:hint="eastAsia"/>
+        </w:rPr>
+        <w:t>p</w:t>
+      </w:r>
+      <w:r>
+        <w:t>lant img</w:t>
+      </w:r>
+      <w:r>
+        <w:rPr>
+          <w:rFonts w:hint="eastAsia"/>
+        </w:rPr>
+        <w:t>&gt;</w:t>
+      </w:r>
+    </w:p>
+    <w:tbl>
+      <w:tblPr>
+        <w:tblStyle w:val="a5"/>
+        <w:tblW w:w="0" w:type="auto"/>
+        <w:jc w:val="center"/>
+        <w:tblBorders>
+          <w:top w:val="none" w:sz="0" w:space="0" w:color="auto"/>
+          <w:left w:val="none" w:sz="0" w:space="0" w:color="auto"/>
+          <w:bottom w:val="none" w:sz="0" w:space="0" w:color="auto"/>
+          <w:right w:val="none" w:sz="0" w:space="0" w:color="auto"/>
+          <w:insideH w:val="none" w:sz="0" w:space="0" w:color="auto"/>
+          <w:insideV w:val="none" w:sz="0" w:space="0" w:color="auto"/>
+        </w:tblBorders>
+        <w:tblLook w:val="04A0" w:firstRow="1" w:lastRow="0" w:firstColumn="1" w:lastColumn="0" w:noHBand="0" w:noVBand="1"/>
+      </w:tblPr>
+      <w:tblGrid>
+        <w:gridCol w:w="4508"/>
+        <w:gridCol w:w="4508"/>
+      </w:tblGrid>
+      <w:tr>
+        <w:trPr>
+          <w:jc w:val="center"/>
+        </w:trPr>
+        <w:tc>
+          <w:tcPr>
+            <w:tcW w:w="4508" w:type="dxa"/>
+          </w:tcPr>
+          <w:p>
+            <w:pPr>
+              <w:pStyle w:val="tableimage"/>
+              <w:spacing w:line="360" w:lineRule="auto"/>
+            </w:pPr>
+            <w:r>
+              <w:rPr>
+                <w:rFonts w:hint="eastAsia"/>
+              </w:rPr>
+              <w:t xml:space="preserve">단란간격 </w:t>
+            </w:r>
+            <w:r>
+              <w:t>1.5</w:t>
+            </w:r>
+            <w:r>
+              <w:t xml:space="preserve">, </w:t>
+            </w:r>
+            <w:r>
+              <w:rPr>
+                <w:rFonts w:hint="eastAsia"/>
+              </w:rPr>
+              <w:t>테두리X</w:t>
+            </w:r>
+          </w:p>
+        </w:tc>
+        <w:tc>
+          <w:tcPr>
+            <w:tcW w:w="4508" w:type="dxa"/>
+          </w:tcPr>
+          <w:p>
+            <w:pPr>
+              <w:pStyle w:val="tableimage"/>
+              <w:spacing w:line="360" w:lineRule="auto"/>
+            </w:pPr>
+          </w:p>
+        </w:tc>
+      </w:tr>
+    </w:tbl>
+    <w:p/>
+    <w:p>
+      <w:pPr>
+        <w:pStyle w:val="contents1"/>
+      </w:pPr>
+      <w:r>
+        <w:t>&lt;</w:t>
+      </w:r>
+      <w:r>
+        <w:rPr>
+          <w:rFonts w:hint="eastAsia"/>
+        </w:rPr>
+        <w:t>시간별 변화 그래프&gt;</w:t>
+      </w:r>
+    </w:p>
+    <w:p>
+      <w:r>
+        <w:rPr>
+          <w:rFonts w:hint="eastAsia"/>
+        </w:rPr>
+        <w:t>최저온도,</w:t>
       </w:r>
       <w:r>
         <w:t xml:space="preserve"> </w:t>
       </w:r>
       <w:r>
+        <w:rPr>
+          <w:rFonts w:hint="eastAsia"/>
+        </w:rPr>
+        <w:t>최대온도,</w:t>
+      </w:r>
+      <w:r>
         <w:t xml:space="preserve"> </w:t>
       </w:r>
       <w:r>
-        <w:t>=</w:t>
+        <w:rPr>
+          <w:rFonts w:hint="eastAsia"/>
+        </w:rPr>
+        <w:t>최저습도,</w:t>
       </w:r>
       <w:r>
         <w:t xml:space="preserve"> </w:t>
       </w:r>
       <w:r>
         <w:rPr>
-          <w:rFonts w:ascii="맑은 고딕" w:eastAsia="맑은 고딕" w:hAnsi="맑은 고딕" w:cs="맑은 고딕" w:hint="eastAsia"/>
-        </w:rPr>
-        <w:t>굵게</w:t>
-      </w:r>
-      <w:r>
-        <w:t>, 2</w:t>
-      </w:r>
-      <w:r>
-        <w:t>4</w:t>
-      </w:r>
-      <w:r>
-        <w:rPr>
-          <w:rFonts w:ascii="맑은 고딕" w:eastAsia="맑은 고딕" w:hAnsi="맑은 고딕" w:cs="맑은 고딕" w:hint="eastAsia"/>
-        </w:rPr>
-        <w:t>포인트</w:t>
-      </w:r>
-      <w:r>
-        <w:rPr>
-          <w:rFonts w:hint="eastAsia"/>
-        </w:rPr>
-        <w:t>,</w:t>
+          <w:rFonts w:hint="eastAsia"/>
+        </w:rPr>
+        <w:t>최대습도</w:t>
+      </w:r>
+      <w:r>
+        <w:t xml:space="preserve">, </w:t>
+      </w:r>
+      <w:r>
+        <w:rPr>
+          <w:rFonts w:hint="eastAsia"/>
+        </w:rPr>
+        <w:t>최저빛,</w:t>
       </w:r>
       <w:r>
         <w:t xml:space="preserve"> </w:t>
       </w:r>
-      <w:proofErr w:type="spellStart"/>
-      <w:r>
-        <w:t>Kozuka</w:t>
-      </w:r>
-      <w:proofErr w:type="spellEnd"/>
-      <w:r>
-        <w:t xml:space="preserve"> Gothic Pro H</w:t>
-      </w:r>
-    </w:p>
-    <w:p>
-      <w:r>
-        <w:t xml:space="preserve">User </w:t>
-      </w:r>
-      <w:r>
-        <w:t xml:space="preserve">– </w:t>
-      </w:r>
-      <w:proofErr w:type="spellStart"/>
-      <w:r>
-        <w:rPr>
-          <w:rFonts w:hint="eastAsia"/>
-        </w:rPr>
-        <w:t>id</w:t>
-      </w:r>
-      <w:proofErr w:type="spellEnd"/>
+      <w:r>
+        <w:rPr>
+          <w:rFonts w:hint="eastAsia"/>
+        </w:rPr>
+        <w:t>최대빛(</w:t>
+      </w:r>
+      <w:r>
+        <w:t xml:space="preserve">X) </w:t>
+      </w:r>
+      <w:r>
+        <w:rPr>
+          <w:rFonts w:hint="eastAsia"/>
+        </w:rPr>
+        <w:t>최저영양액,</w:t>
+      </w:r>
       <w:r>
         <w:t xml:space="preserve"> </w:t>
       </w:r>
       <w:r>
-        <w:t>–</w:t>
-      </w:r>
-      <w:r>
+        <w:rPr>
+          <w:rFonts w:hint="eastAsia"/>
+        </w:rPr>
+        <w:t>최대 영양액</w:t>
+      </w:r>
+    </w:p>
+    <w:p/>
+    <w:p>
+      <w:pPr>
+        <w:pStyle w:val="contents1"/>
+      </w:pPr>
+      <w:r>
+        <w:rPr>
+          <w:rFonts w:hint="eastAsia"/>
+        </w:rPr>
+        <w:t>&lt;</w:t>
+      </w:r>
+      <w:r>
+        <w:rPr>
+          <w:rFonts w:hint="eastAsia"/>
+        </w:rPr>
+        <w:t>특이사항</w:t>
+      </w:r>
+      <w:r>
+        <w:rPr>
+          <w:rFonts w:hint="eastAsia"/>
+        </w:rPr>
         <w:t xml:space="preserve"> </w:t>
       </w:r>
       <w:r>
-        <w:t>plant</w:t>
-      </w:r>
-      <w:r>
-        <w:rPr>
-          <w:rFonts w:hint="eastAsia"/>
-        </w:rPr>
+        <w:t xml:space="preserve">+ </w:t>
+      </w:r>
+      <w:r>
+        <w:rPr>
+          <w:rFonts w:hint="eastAsia"/>
+        </w:rPr>
+        <w:t>평가</w:t>
+      </w:r>
+      <w:r>
+        <w:t>&gt;</w:t>
+      </w:r>
+    </w:p>
+    <w:p>
+      <w:pPr>
+        <w:pStyle w:val="image"/>
+      </w:pPr>
+      <w:r>
+        <w:t>ex)</w:t>
+      </w:r>
+      <w:r>
         <w:t xml:space="preserve"> </w:t>
       </w:r>
       <w:r>
-        <w:t xml:space="preserve">= </w:t>
-      </w:r>
-      <w:r>
-        <w:rPr>
-          <w:rFonts w:hint="eastAsia"/>
-        </w:rPr>
-        <w:t>유저이름</w:t>
+        <w:t xml:space="preserve">21/07/01 : </w:t>
+      </w:r>
+      <w:r>
+        <w:rPr>
+          <w:rFonts w:hint="eastAsia"/>
+        </w:rPr>
+        <w:t>이상현상 감지</w:t>
       </w:r>
       <w:r>
         <w:t xml:space="preserve">, </w:t>
@@ -112,7 +275,41 @@
         <w:rPr>
           <w:rFonts w:hint="eastAsia"/>
         </w:rPr>
-        <w:t>회원번호,</w:t>
+        <w:t>시스템 실행</w:t>
+      </w:r>
+      <w:r>
+        <w:t xml:space="preserve">, </w:t>
+      </w:r>
+      <w:r>
+        <w:rPr>
+          <w:rFonts w:hint="eastAsia"/>
+        </w:rPr>
+        <w:t xml:space="preserve">실행 결과 </w:t>
+      </w:r>
+    </w:p>
+    <w:p>
+      <w:r>
+        <w:t>or</w:t>
+      </w:r>
+    </w:p>
+    <w:p>
+      <w:r>
+        <w:rPr>
+          <w:rFonts w:hint="eastAsia"/>
+        </w:rPr>
+        <w:t>전체적으로 영양</w:t>
+      </w:r>
+      <w:r>
+        <w:rPr>
+          <w:rFonts w:hint="eastAsia"/>
+        </w:rPr>
+        <w:t xml:space="preserve">액 </w:t>
+      </w:r>
+      <w:r>
+        <w:rPr>
+          <w:rFonts w:hint="eastAsia"/>
+        </w:rPr>
+        <w:t>부족,</w:t>
       </w:r>
       <w:r>
         <w:t xml:space="preserve"> </w:t>
@@ -121,133 +318,25 @@
         <w:rPr>
           <w:rFonts w:hint="eastAsia"/>
         </w:rPr>
-        <w:t>식물이름</w:t>
-      </w:r>
-    </w:p>
-    <w:p>
-      <w:r>
-        <w:t>NN/MM/</w:t>
-      </w:r>
-      <w:proofErr w:type="gramStart"/>
-      <w:r>
-        <w:t>DD/ HH.MM.SS</w:t>
-      </w:r>
-      <w:proofErr w:type="gramEnd"/>
-      <w:r>
-        <w:t xml:space="preserve"> = </w:t>
-      </w:r>
-      <w:r>
-        <w:rPr>
-          <w:rFonts w:hint="eastAsia"/>
-        </w:rPr>
-        <w:t>조회</w:t>
-      </w:r>
-      <w:r>
-        <w:rPr>
-          <w:rFonts w:hint="eastAsia"/>
-        </w:rPr>
-        <w:t>요청</w:t>
-      </w:r>
-      <w:r>
-        <w:rPr>
-          <w:rFonts w:hint="eastAsia"/>
-        </w:rPr>
-        <w:t xml:space="preserve"> 시간</w:t>
-      </w:r>
-    </w:p>
-    <w:p>
-      <w:r>
-        <w:t>NN/MM/</w:t>
-      </w:r>
-      <w:proofErr w:type="gramStart"/>
-      <w:r>
-        <w:t>DD/ HH.MM.SS</w:t>
-      </w:r>
-      <w:proofErr w:type="gramEnd"/>
-      <w:r>
-        <w:t xml:space="preserve"> = </w:t>
-      </w:r>
-      <w:r>
-        <w:rPr>
-          <w:rFonts w:hint="eastAsia"/>
-        </w:rPr>
-        <w:t>문서발행 시간</w:t>
-      </w:r>
-    </w:p>
-    <w:p>
-      <w:r>
-        <w:t>NN/MM/</w:t>
-      </w:r>
-      <w:proofErr w:type="gramStart"/>
-      <w:r>
-        <w:t>DD.HH</w:t>
-      </w:r>
-      <w:proofErr w:type="gramEnd"/>
-      <w:r>
-        <w:t xml:space="preserve"> ~ NN/MM/DD.HH</w:t>
-      </w:r>
-      <w:r>
-        <w:t xml:space="preserve"> = </w:t>
-      </w:r>
-      <w:r>
-        <w:rPr>
-          <w:rFonts w:hint="eastAsia"/>
-        </w:rPr>
-        <w:t>조회</w:t>
-      </w:r>
-      <w:r>
-        <w:rPr>
-          <w:rFonts w:hint="eastAsia"/>
-        </w:rPr>
-        <w:t>구간</w:t>
-      </w:r>
-    </w:p>
-    <w:p/>
-    <w:p>
-      <w:r>
-        <w:rPr>
-          <w:rFonts w:hint="eastAsia"/>
-        </w:rPr>
-        <w:t>장소</w:t>
-      </w:r>
-      <w:r>
-        <w:t xml:space="preserve">, </w:t>
-      </w:r>
-    </w:p>
-    <w:p/>
-    <w:p>
-      <w:r>
-        <w:rPr>
-          <w:rFonts w:hint="eastAsia"/>
-        </w:rPr>
-        <w:t>식별번호</w:t>
-      </w:r>
-      <w:r>
-        <w:t xml:space="preserve">, </w:t>
-      </w:r>
-      <w:r>
-        <w:rPr>
-          <w:rFonts w:hint="eastAsia"/>
-        </w:rPr>
-        <w:t>이름</w:t>
-      </w:r>
-      <w:r>
-        <w:t xml:space="preserve">, </w:t>
-      </w:r>
-      <w:r>
-        <w:rPr>
-          <w:rFonts w:hint="eastAsia"/>
-        </w:rPr>
-        <w:t>최저온도,</w:t>
-      </w:r>
-      <w:r>
+        <w:t>온도</w:t>
+      </w:r>
+      <w:r>
+        <w:rPr>
+          <w:rFonts w:hint="eastAsia"/>
+        </w:rPr>
         <w:t xml:space="preserve"> </w:t>
       </w:r>
       <w:r>
         <w:rPr>
           <w:rFonts w:hint="eastAsia"/>
         </w:rPr>
-        <w:t>최대온도,</w:t>
+        <w:t>높</w:t>
+      </w:r>
+      <w:r>
+        <w:rPr>
+          <w:rFonts w:hint="eastAsia"/>
+        </w:rPr>
+        <w:t>음</w:t>
       </w:r>
       <w:r>
         <w:t xml:space="preserve"> </w:t>
@@ -256,59 +345,59 @@
         <w:rPr>
           <w:rFonts w:hint="eastAsia"/>
         </w:rPr>
-        <w:t>최저습도,</w:t>
-      </w:r>
-      <w:r>
+        <w:t>등등</w:t>
+      </w:r>
+      <w:r>
+        <w:rPr>
+          <w:rFonts w:hint="eastAsia"/>
+        </w:rPr>
         <w:t xml:space="preserve"> </w:t>
       </w:r>
       <w:r>
-        <w:rPr>
-          <w:rFonts w:hint="eastAsia"/>
-        </w:rPr>
-        <w:t>최대습도</w:t>
-      </w:r>
-      <w:r>
-        <w:t xml:space="preserve">, </w:t>
-      </w:r>
-      <w:proofErr w:type="spellStart"/>
-      <w:r>
-        <w:rPr>
-          <w:rFonts w:hint="eastAsia"/>
-        </w:rPr>
-        <w:t>최저빛</w:t>
-      </w:r>
-      <w:proofErr w:type="spellEnd"/>
-      <w:r>
-        <w:rPr>
-          <w:rFonts w:hint="eastAsia"/>
-        </w:rPr>
-        <w:t>,</w:t>
+        <w:t>(</w:t>
+      </w:r>
+      <w:r>
+        <w:rPr>
+          <w:rFonts w:hint="eastAsia"/>
+        </w:rPr>
+        <w:t>여름이라 온도가 전체적으로 높음</w:t>
       </w:r>
       <w:r>
         <w:t xml:space="preserve"> </w:t>
       </w:r>
-      <w:proofErr w:type="spellStart"/>
-      <w:r>
-        <w:rPr>
-          <w:rFonts w:hint="eastAsia"/>
-        </w:rPr>
-        <w:t>최대빛</w:t>
-      </w:r>
-      <w:proofErr w:type="spellEnd"/>
-      <w:r>
-        <w:rPr>
-          <w:rFonts w:hint="eastAsia"/>
-        </w:rPr>
-        <w:t>(</w:t>
-      </w:r>
-      <w:r>
-        <w:t xml:space="preserve">X) </w:t>
-      </w:r>
-      <w:r>
-        <w:rPr>
-          <w:rFonts w:hint="eastAsia"/>
-        </w:rPr>
-        <w:t>최저영양액,</w:t>
+      <w:r>
+        <w:rPr>
+          <w:rFonts w:hint="eastAsia"/>
+        </w:rPr>
+        <w:t>등</w:t>
+      </w:r>
+      <w:r>
+        <w:rPr>
+          <w:rFonts w:hint="eastAsia"/>
+        </w:rPr>
+        <w:t>)</w:t>
+      </w:r>
+    </w:p>
+    <w:p>
+      <w:r>
+        <w:t xml:space="preserve">+ </w:t>
+      </w:r>
+      <w:r>
+        <w:rPr>
+          <w:rFonts w:hint="eastAsia"/>
+        </w:rPr>
+        <w:t>활용방안과 t</w:t>
+      </w:r>
+      <w:r>
+        <w:t>mi</w:t>
+      </w:r>
+    </w:p>
+    <w:p>
+      <w:r>
+        <w:rPr>
+          <w:rFonts w:hint="eastAsia"/>
+        </w:rPr>
+        <w:t>+</w:t>
       </w:r>
       <w:r>
         <w:t xml:space="preserve"> </w:t>
@@ -317,30 +406,39 @@
         <w:rPr>
           <w:rFonts w:hint="eastAsia"/>
         </w:rPr>
-        <w:t xml:space="preserve">최대 </w:t>
-      </w:r>
-      <w:proofErr w:type="spellStart"/>
-      <w:r>
-        <w:rPr>
-          <w:rFonts w:hint="eastAsia"/>
-        </w:rPr>
-        <w:t>영양액</w:t>
-      </w:r>
-      <w:proofErr w:type="spellEnd"/>
-    </w:p>
-    <w:p/>
-    <w:p>
-      <w:proofErr w:type="gramStart"/>
-      <w:r>
-        <w:rPr>
-          <w:rFonts w:hint="eastAsia"/>
-        </w:rPr>
-        <w:t xml:space="preserve">요일 </w:t>
-      </w:r>
-      <w:r>
-        <w:t>:</w:t>
-      </w:r>
-      <w:proofErr w:type="gramEnd"/>
+        <w:t xml:space="preserve">상태에 따른 </w:t>
+      </w:r>
+      <w:r>
+        <w:rPr>
+          <w:rFonts w:hint="eastAsia"/>
+        </w:rPr>
+        <w:t xml:space="preserve">아이콘 </w:t>
+      </w:r>
+      <w:r>
+        <w:rPr>
+          <w:rFonts w:hint="eastAsia"/>
+        </w:rPr>
+        <w:t>으로 가시화</w:t>
+      </w:r>
+      <w:r>
+        <w:rPr>
+          <w:rFonts w:hint="eastAsia"/>
+        </w:rPr>
+        <w:t>?</w:t>
+      </w:r>
+    </w:p>
+    <w:p>
+      <w:pPr>
+        <w:rPr>
+          <w:rFonts w:hint="eastAsia"/>
+        </w:rPr>
+      </w:pPr>
+      <w:r>
+        <w:rPr>
+          <w:rFonts w:hint="eastAsia"/>
+        </w:rPr>
+        <w:t>+</w:t>
+      </w:r>
       <w:r>
         <w:t xml:space="preserve"> </w:t>
       </w:r>
@@ -348,94 +446,7 @@
         <w:rPr>
           <w:rFonts w:hint="eastAsia"/>
         </w:rPr>
-        <w:t xml:space="preserve">시스템 실행 내용 </w:t>
-      </w:r>
-      <w:r>
-        <w:t xml:space="preserve">: </w:t>
-      </w:r>
-      <w:r>
-        <w:rPr>
-          <w:rFonts w:hint="eastAsia"/>
-        </w:rPr>
-        <w:t xml:space="preserve">점검사항 </w:t>
-      </w:r>
-      <w:r>
-        <w:t xml:space="preserve">: </w:t>
-      </w:r>
-      <w:r>
-        <w:rPr>
-          <w:rFonts w:hint="eastAsia"/>
-        </w:rPr>
-        <w:t xml:space="preserve">기타 </w:t>
-      </w:r>
-    </w:p>
-    <w:p>
-      <w:r>
-        <w:rPr>
-          <w:rFonts w:hint="eastAsia"/>
-        </w:rPr>
-        <w:t>문제점</w:t>
-      </w:r>
-      <w:r>
-        <w:t xml:space="preserve"> </w:t>
-      </w:r>
-    </w:p>
-    <w:p/>
-    <w:p/>
-    <w:p/>
-    <w:p/>
-    <w:p>
-      <w:r>
-        <w:t xml:space="preserve">1. </w:t>
-      </w:r>
-      <w:r>
-        <w:t>123</w:t>
-      </w:r>
-    </w:p>
-    <w:p>
-      <w:r>
-        <w:t>&lt;image&gt;</w:t>
-      </w:r>
-    </w:p>
-    <w:p/>
-    <w:p>
-      <w:r>
-        <w:rPr>
-          <w:rFonts w:hint="eastAsia"/>
-        </w:rPr>
-        <w:t>2</w:t>
-      </w:r>
-      <w:r>
-        <w:t>. 456</w:t>
-      </w:r>
-    </w:p>
-    <w:p>
-      <w:r>
-        <w:t>&lt;</w:t>
-      </w:r>
-      <w:r>
-        <w:t>table</w:t>
-      </w:r>
-      <w:r>
-        <w:t>&gt;</w:t>
-      </w:r>
-    </w:p>
-    <w:p/>
-    <w:p>
-      <w:r>
-        <w:lastRenderedPageBreak/>
-        <w:t>3. 789</w:t>
-      </w:r>
-    </w:p>
-    <w:p>
-      <w:r>
-        <w:rPr>
-          <w:rFonts w:hint="eastAsia"/>
-        </w:rPr>
-        <w:t>&lt;</w:t>
-      </w:r>
-      <w:r>
-        <w:t>+a&gt;</w:t>
+        <w:t>타임랩스는 추후</w:t>
       </w:r>
     </w:p>
     <w:sectPr>
@@ -1009,6 +1020,117 @@
       <w:szCs w:val="48"/>
     </w:rPr>
   </w:style>
+  <w:style w:type="paragraph" w:customStyle="1" w:styleId="image">
+    <w:name w:val="image"/>
+    <w:basedOn w:val="a"/>
+    <w:link w:val="imageChar"/>
+    <w:qFormat/>
+    <w:rsid w:val="00E73275"/>
+    <w:rPr>
+      <w:noProof/>
+    </w:rPr>
+  </w:style>
+  <w:style w:type="character" w:customStyle="1" w:styleId="imageChar">
+    <w:name w:val="image Char"/>
+    <w:basedOn w:val="a0"/>
+    <w:link w:val="image"/>
+    <w:rsid w:val="00E73275"/>
+    <w:rPr>
+      <w:noProof/>
+    </w:rPr>
+  </w:style>
+  <w:style w:type="table" w:styleId="a5">
+    <w:name w:val="Table Grid"/>
+    <w:basedOn w:val="a1"/>
+    <w:uiPriority w:val="39"/>
+    <w:rsid w:val="008F0B6D"/>
+    <w:pPr>
+      <w:spacing w:after="0" w:line="240" w:lineRule="auto"/>
+    </w:pPr>
+    <w:tblPr>
+      <w:tblBorders>
+        <w:top w:val="single" w:sz="4" w:space="0" w:color="auto"/>
+        <w:left w:val="single" w:sz="4" w:space="0" w:color="auto"/>
+        <w:bottom w:val="single" w:sz="4" w:space="0" w:color="auto"/>
+        <w:right w:val="single" w:sz="4" w:space="0" w:color="auto"/>
+        <w:insideH w:val="single" w:sz="4" w:space="0" w:color="auto"/>
+        <w:insideV w:val="single" w:sz="4" w:space="0" w:color="auto"/>
+      </w:tblBorders>
+    </w:tblPr>
+  </w:style>
+  <w:style w:type="paragraph" w:customStyle="1" w:styleId="tableimage">
+    <w:name w:val="table_image"/>
+    <w:basedOn w:val="image"/>
+    <w:link w:val="tableimageChar"/>
+    <w:qFormat/>
+    <w:rsid w:val="009019D3"/>
+    <w:pPr>
+      <w:spacing w:after="0" w:line="240" w:lineRule="auto"/>
+      <w:jc w:val="center"/>
+    </w:pPr>
+  </w:style>
+  <w:style w:type="character" w:customStyle="1" w:styleId="tableimageChar">
+    <w:name w:val="table_image Char"/>
+    <w:basedOn w:val="imageChar"/>
+    <w:link w:val="tableimage"/>
+    <w:rsid w:val="009019D3"/>
+    <w:rPr>
+      <w:noProof/>
+    </w:rPr>
+  </w:style>
+  <w:style w:type="paragraph" w:customStyle="1" w:styleId="lasttext">
+    <w:name w:val="last_text"/>
+    <w:basedOn w:val="a"/>
+    <w:link w:val="lasttextChar"/>
+    <w:qFormat/>
+    <w:rsid w:val="00B37671"/>
+    <w:pPr>
+      <w:jc w:val="right"/>
+    </w:pPr>
+    <w:rPr>
+      <w:b/>
+      <w:bCs/>
+      <w:sz w:val="16"/>
+      <w:szCs w:val="18"/>
+    </w:rPr>
+  </w:style>
+  <w:style w:type="character" w:customStyle="1" w:styleId="lasttextChar">
+    <w:name w:val="last_text Char"/>
+    <w:basedOn w:val="a0"/>
+    <w:link w:val="lasttext"/>
+    <w:rsid w:val="00B37671"/>
+    <w:rPr>
+      <w:b/>
+      <w:bCs/>
+      <w:sz w:val="16"/>
+      <w:szCs w:val="18"/>
+    </w:rPr>
+  </w:style>
+  <w:style w:type="paragraph" w:customStyle="1" w:styleId="contents1">
+    <w:name w:val="contents_1"/>
+    <w:basedOn w:val="a"/>
+    <w:link w:val="contents1Char"/>
+    <w:qFormat/>
+    <w:rsid w:val="0049148C"/>
+    <w:rPr>
+      <w:b/>
+      <w:bCs/>
+      <w:sz w:val="24"/>
+      <w:szCs w:val="28"/>
+    </w:rPr>
+  </w:style>
+  <w:style w:type="character" w:customStyle="1" w:styleId="contents1Char">
+    <w:name w:val="contents_1 Char"/>
+    <w:basedOn w:val="a0"/>
+    <w:link w:val="contents1"/>
+    <w:rsid w:val="0049148C"/>
+    <w:rPr>
+      <w:b/>
+      <w:bCs/>
+      <w:sz w:val="24"/>
+      <w:szCs w:val="28"/>
+    </w:rPr>
+  </w:style>
 </w:styles>
 </file>
 
